--- a/Readme.docx
+++ b/Readme.docx
@@ -289,7 +289,42 @@
           <w:b/>
           <w:bCs/>
         </w:rPr>
-        <w:t xml:space="preserve">python -m </w:t>
+        <w:t>3. Install Dependencies</w:t>
+      </w:r>
+    </w:p>
+    <w:p>
+      <w:r>
+        <w:t>Install the required dependencies using pip:</w:t>
+      </w:r>
+    </w:p>
+    <w:p>
+      <w:pPr>
+        <w:rPr>
+          <w:b/>
+          <w:bCs/>
+        </w:rPr>
+      </w:pPr>
+      <w:r>
+        <w:rPr>
+          <w:b/>
+          <w:bCs/>
+        </w:rPr>
+        <w:t>pip install -r requirements.txt</w:t>
+      </w:r>
+    </w:p>
+    <w:p>
+      <w:pPr>
+        <w:rPr>
+          <w:b/>
+          <w:bCs/>
+        </w:rPr>
+      </w:pPr>
+      <w:r>
+        <w:rPr>
+          <w:b/>
+          <w:bCs/>
+        </w:rPr>
+        <w:t>pip install google-</w:t>
       </w:r>
       <w:proofErr w:type="spellStart"/>
       <w:r>
@@ -297,7 +332,7 @@
           <w:b/>
           <w:bCs/>
         </w:rPr>
-        <w:t>venv</w:t>
+        <w:t>generativeai</w:t>
       </w:r>
       <w:proofErr w:type="spellEnd"/>
       <w:r>
@@ -313,7 +348,7 @@
           <w:b/>
           <w:bCs/>
         </w:rPr>
-        <w:t>venv</w:t>
+        <w:t>streamlit</w:t>
       </w:r>
       <w:proofErr w:type="spellEnd"/>
     </w:p>
@@ -329,7 +364,7 @@
           <w:b/>
           <w:bCs/>
         </w:rPr>
-        <w:t xml:space="preserve">source </w:t>
+        <w:t xml:space="preserve">5. Run the </w:t>
       </w:r>
       <w:proofErr w:type="spellStart"/>
       <w:r>
@@ -337,7 +372,7 @@
           <w:b/>
           <w:bCs/>
         </w:rPr>
-        <w:t>venv</w:t>
+        <w:t>Streamlit</w:t>
       </w:r>
       <w:proofErr w:type="spellEnd"/>
       <w:r>
@@ -345,89 +380,36 @@
           <w:b/>
           <w:bCs/>
         </w:rPr>
-        <w:t>/bin/activate   # For Linux/macOS</w:t>
-      </w:r>
-    </w:p>
-    <w:p>
-      <w:pPr>
-        <w:rPr>
-          <w:b/>
-          <w:bCs/>
-        </w:rPr>
-      </w:pPr>
+        <w:t xml:space="preserve"> App</w:t>
+      </w:r>
+    </w:p>
+    <w:p>
+      <w:r>
+        <w:t xml:space="preserve">Run the </w:t>
+      </w:r>
       <w:proofErr w:type="spellStart"/>
       <w:r>
-        <w:rPr>
-          <w:b/>
-          <w:bCs/>
-        </w:rPr>
-        <w:t>venv</w:t>
+        <w:t>Streamlit</w:t>
       </w:r>
       <w:proofErr w:type="spellEnd"/>
       <w:r>
-        <w:rPr>
-          <w:b/>
-          <w:bCs/>
-        </w:rPr>
-        <w:t>\Scripts\activate      # For Windows</w:t>
-      </w:r>
-    </w:p>
-    <w:p>
-      <w:pPr>
-        <w:rPr>
-          <w:b/>
-          <w:bCs/>
-        </w:rPr>
-      </w:pPr>
-      <w:r>
-        <w:rPr>
-          <w:b/>
-          <w:bCs/>
-        </w:rPr>
-        <w:t>3. Install Dependencies</w:t>
-      </w:r>
-    </w:p>
-    <w:p>
-      <w:r>
-        <w:t>Install the required dependencies using pip:</w:t>
-      </w:r>
-    </w:p>
-    <w:p>
-      <w:pPr>
-        <w:rPr>
-          <w:b/>
-          <w:bCs/>
-        </w:rPr>
-      </w:pPr>
-      <w:r>
-        <w:rPr>
-          <w:b/>
-          <w:bCs/>
-        </w:rPr>
-        <w:t>pip install -r requirements.txt</w:t>
-      </w:r>
-    </w:p>
-    <w:p>
-      <w:pPr>
-        <w:rPr>
-          <w:b/>
-          <w:bCs/>
-        </w:rPr>
-      </w:pPr>
-      <w:r>
-        <w:rPr>
-          <w:b/>
-          <w:bCs/>
-        </w:rPr>
-        <w:t>pip install google-</w:t>
-      </w:r>
+        <w:t xml:space="preserve"> app using the following command:</w:t>
+      </w:r>
+    </w:p>
+    <w:p>
+      <w:pPr>
+        <w:rPr>
+          <w:b/>
+          <w:bCs/>
+        </w:rPr>
+      </w:pPr>
       <w:proofErr w:type="spellStart"/>
       <w:r>
         <w:rPr>
           <w:b/>
           <w:bCs/>
         </w:rPr>
-        <w:t>generativeai</w:t>
+        <w:t>streamlit</w:t>
       </w:r>
       <w:proofErr w:type="spellEnd"/>
       <w:r>
@@ -435,83 +417,6 @@
           <w:b/>
           <w:bCs/>
         </w:rPr>
-        <w:t xml:space="preserve"> </w:t>
-      </w:r>
-      <w:proofErr w:type="spellStart"/>
-      <w:r>
-        <w:rPr>
-          <w:b/>
-          <w:bCs/>
-        </w:rPr>
-        <w:t>streamlit</w:t>
-      </w:r>
-      <w:proofErr w:type="spellEnd"/>
-    </w:p>
-    <w:p>
-      <w:pPr>
-        <w:rPr>
-          <w:b/>
-          <w:bCs/>
-        </w:rPr>
-      </w:pPr>
-      <w:r>
-        <w:rPr>
-          <w:b/>
-          <w:bCs/>
-        </w:rPr>
-        <w:t xml:space="preserve">5. Run the </w:t>
-      </w:r>
-      <w:proofErr w:type="spellStart"/>
-      <w:r>
-        <w:rPr>
-          <w:b/>
-          <w:bCs/>
-        </w:rPr>
-        <w:t>Streamlit</w:t>
-      </w:r>
-      <w:proofErr w:type="spellEnd"/>
-      <w:r>
-        <w:rPr>
-          <w:b/>
-          <w:bCs/>
-        </w:rPr>
-        <w:t xml:space="preserve"> App</w:t>
-      </w:r>
-    </w:p>
-    <w:p>
-      <w:r>
-        <w:t xml:space="preserve">Run the </w:t>
-      </w:r>
-      <w:proofErr w:type="spellStart"/>
-      <w:r>
-        <w:t>Streamlit</w:t>
-      </w:r>
-      <w:proofErr w:type="spellEnd"/>
-      <w:r>
-        <w:t xml:space="preserve"> app using the following command:</w:t>
-      </w:r>
-    </w:p>
-    <w:p>
-      <w:pPr>
-        <w:rPr>
-          <w:b/>
-          <w:bCs/>
-        </w:rPr>
-      </w:pPr>
-      <w:proofErr w:type="spellStart"/>
-      <w:r>
-        <w:rPr>
-          <w:b/>
-          <w:bCs/>
-        </w:rPr>
-        <w:t>streamlit</w:t>
-      </w:r>
-      <w:proofErr w:type="spellEnd"/>
-      <w:r>
-        <w:rPr>
-          <w:b/>
-          <w:bCs/>
-        </w:rPr>
         <w:t xml:space="preserve"> run app.py</w:t>
       </w:r>
     </w:p>
@@ -519,6 +424,30 @@
       <w:r>
         <w:t>The application will start, and you can access it in your web browser at http://localhost:8501.</w:t>
       </w:r>
+    </w:p>
+    <w:p>
+      <w:pPr>
+        <w:rPr>
+          <w:b/>
+          <w:bCs/>
+        </w:rPr>
+      </w:pPr>
+    </w:p>
+    <w:p>
+      <w:pPr>
+        <w:rPr>
+          <w:b/>
+          <w:bCs/>
+        </w:rPr>
+      </w:pPr>
+    </w:p>
+    <w:p>
+      <w:pPr>
+        <w:rPr>
+          <w:b/>
+          <w:bCs/>
+        </w:rPr>
+      </w:pPr>
     </w:p>
     <w:p>
       <w:pPr>
@@ -1624,6 +1553,7 @@
   <w:style w:type="character" w:default="1" w:styleId="DefaultParagraphFont">
     <w:name w:val="Default Paragraph Font"/>
     <w:uiPriority w:val="1"/>
+    <w:semiHidden/>
     <w:unhideWhenUsed/>
   </w:style>
   <w:style w:type="table" w:default="1" w:styleId="TableNormal">

--- a/Readme.docx
+++ b/Readme.docx
@@ -9,31 +9,17 @@
           <w:bCs/>
         </w:rPr>
       </w:pPr>
-      <w:proofErr w:type="spellStart"/>
-      <w:r>
-        <w:rPr>
-          <w:b/>
-          <w:bCs/>
-        </w:rPr>
-        <w:t>PravdaGPT</w:t>
-      </w:r>
-      <w:proofErr w:type="spellEnd"/>
-      <w:r>
-        <w:rPr>
-          <w:b/>
-          <w:bCs/>
-        </w:rPr>
-        <w:t xml:space="preserve"> - Legal and DOJ Specialist Assistant</w:t>
-      </w:r>
-    </w:p>
-    <w:p>
-      <w:proofErr w:type="spellStart"/>
-      <w:r>
-        <w:t>PravdaGPT</w:t>
-      </w:r>
-      <w:proofErr w:type="spellEnd"/>
-      <w:r>
-        <w:t xml:space="preserve"> is a Generative AI-powered chatbot designed to assist with legal and Department of Justice (DOJ) related queries. It provides answers to questions related to penal codes, DOJ policies, legal terms, and more.</w:t>
+      <w:r>
+        <w:rPr>
+          <w:b/>
+          <w:bCs/>
+        </w:rPr>
+        <w:t>PravdaGPT - Legal and DOJ Specialist Assistant</w:t>
+      </w:r>
+    </w:p>
+    <w:p>
+      <w:r>
+        <w:t>PravdaGPT is a Generative AI-powered chatbot designed to assist with legal and Department of Justice (DOJ) related queries. It provides answers to questions related to penal codes, DOJ policies, legal terms, and more.</w:t>
       </w:r>
     </w:p>
     <w:p>
@@ -81,15 +67,7 @@
         </w:numPr>
       </w:pPr>
       <w:r>
-        <w:t xml:space="preserve">Styled UI using </w:t>
-      </w:r>
-      <w:proofErr w:type="spellStart"/>
-      <w:r>
-        <w:t>Streamlit</w:t>
-      </w:r>
-      <w:proofErr w:type="spellEnd"/>
-      <w:r>
-        <w:t xml:space="preserve"> for easy interaction.</w:t>
+        <w:t>Styled UI using Streamlit for easy interaction.</w:t>
       </w:r>
     </w:p>
     <w:p>
@@ -163,13 +141,8 @@
           <w:numId w:val="2"/>
         </w:numPr>
       </w:pPr>
-      <w:proofErr w:type="spellStart"/>
-      <w:r>
-        <w:t>Streamlit</w:t>
-      </w:r>
-      <w:proofErr w:type="spellEnd"/>
-      <w:r>
-        <w:t xml:space="preserve"> installed</w:t>
+      <w:r>
+        <w:t>Streamlit installed</w:t>
       </w:r>
     </w:p>
     <w:p>
@@ -180,21 +153,8 @@
         </w:numPr>
       </w:pPr>
       <w:r>
-        <w:t>Required libraries: google-</w:t>
-      </w:r>
-      <w:proofErr w:type="spellStart"/>
-      <w:r>
-        <w:t>generativeai</w:t>
-      </w:r>
-      <w:proofErr w:type="spellEnd"/>
-      <w:r>
-        <w:t xml:space="preserve">, </w:t>
-      </w:r>
-      <w:proofErr w:type="spellStart"/>
-      <w:r>
-        <w:t>streamlit</w:t>
-      </w:r>
-      <w:proofErr w:type="spellEnd"/>
+        <w:t>Required libraries: google-generativeai, streamlit</w:t>
+      </w:r>
     </w:p>
     <w:p>
       <w:pPr>
@@ -258,23 +218,7 @@
           <w:b/>
           <w:bCs/>
         </w:rPr>
-        <w:t xml:space="preserve">cd </w:t>
-      </w:r>
-      <w:proofErr w:type="spellStart"/>
-      <w:r>
-        <w:rPr>
-          <w:b/>
-          <w:bCs/>
-        </w:rPr>
-        <w:t>DoJ</w:t>
-      </w:r>
-      <w:proofErr w:type="spellEnd"/>
-      <w:r>
-        <w:rPr>
-          <w:b/>
-          <w:bCs/>
-        </w:rPr>
-        <w:t>-Chatbot-using-Generative-AI</w:t>
+        <w:t>cd DoJ-Chatbot-using-Generative-AI</w:t>
       </w:r>
     </w:p>
     <w:p>
@@ -309,115 +253,42 @@
           <w:b/>
           <w:bCs/>
         </w:rPr>
-        <w:t>pip install -r requirements.txt</w:t>
-      </w:r>
-    </w:p>
-    <w:p>
-      <w:pPr>
-        <w:rPr>
-          <w:b/>
-          <w:bCs/>
-        </w:rPr>
-      </w:pPr>
-      <w:r>
-        <w:rPr>
-          <w:b/>
-          <w:bCs/>
-        </w:rPr>
-        <w:t>pip install google-</w:t>
-      </w:r>
-      <w:proofErr w:type="spellStart"/>
-      <w:r>
-        <w:rPr>
-          <w:b/>
-          <w:bCs/>
-        </w:rPr>
-        <w:t>generativeai</w:t>
-      </w:r>
-      <w:proofErr w:type="spellEnd"/>
-      <w:r>
-        <w:rPr>
-          <w:b/>
-          <w:bCs/>
-        </w:rPr>
-        <w:t xml:space="preserve"> </w:t>
-      </w:r>
-      <w:proofErr w:type="spellStart"/>
-      <w:r>
-        <w:rPr>
-          <w:b/>
-          <w:bCs/>
-        </w:rPr>
-        <w:t>streamlit</w:t>
-      </w:r>
-      <w:proofErr w:type="spellEnd"/>
-    </w:p>
-    <w:p>
-      <w:pPr>
-        <w:rPr>
-          <w:b/>
-          <w:bCs/>
-        </w:rPr>
-      </w:pPr>
-      <w:r>
-        <w:rPr>
-          <w:b/>
-          <w:bCs/>
-        </w:rPr>
-        <w:t xml:space="preserve">5. Run the </w:t>
-      </w:r>
-      <w:proofErr w:type="spellStart"/>
-      <w:r>
-        <w:rPr>
-          <w:b/>
-          <w:bCs/>
-        </w:rPr>
-        <w:t>Streamlit</w:t>
-      </w:r>
-      <w:proofErr w:type="spellEnd"/>
-      <w:r>
-        <w:rPr>
-          <w:b/>
-          <w:bCs/>
-        </w:rPr>
-        <w:t xml:space="preserve"> App</w:t>
-      </w:r>
-    </w:p>
-    <w:p>
-      <w:r>
-        <w:t xml:space="preserve">Run the </w:t>
-      </w:r>
-      <w:proofErr w:type="spellStart"/>
-      <w:r>
-        <w:t>Streamlit</w:t>
-      </w:r>
-      <w:proofErr w:type="spellEnd"/>
-      <w:r>
-        <w:t xml:space="preserve"> app using the following command:</w:t>
-      </w:r>
-    </w:p>
-    <w:p>
-      <w:pPr>
-        <w:rPr>
-          <w:b/>
-          <w:bCs/>
-        </w:rPr>
-      </w:pPr>
-      <w:proofErr w:type="spellStart"/>
-      <w:r>
-        <w:rPr>
-          <w:b/>
-          <w:bCs/>
-        </w:rPr>
-        <w:t>streamlit</w:t>
-      </w:r>
-      <w:proofErr w:type="spellEnd"/>
-      <w:r>
-        <w:rPr>
-          <w:b/>
-          <w:bCs/>
-        </w:rPr>
-        <w:t xml:space="preserve"> run app.py</w:t>
+        <w:t>pip install google-generativeai streamlit</w:t>
+      </w:r>
+    </w:p>
+    <w:p>
+      <w:pPr>
+        <w:rPr>
+          <w:b/>
+          <w:bCs/>
+        </w:rPr>
+      </w:pPr>
+      <w:r>
+        <w:rPr>
+          <w:b/>
+          <w:bCs/>
+        </w:rPr>
+        <w:t>5. Run the Streamlit App</w:t>
+      </w:r>
+    </w:p>
+    <w:p>
+      <w:r>
+        <w:t>Run the Streamlit app using the following command:</w:t>
+      </w:r>
+    </w:p>
+    <w:p>
+      <w:pPr>
+        <w:rPr>
+          <w:b/>
+          <w:bCs/>
+        </w:rPr>
+      </w:pPr>
+      <w:r>
+        <w:rPr>
+          <w:b/>
+          <w:bCs/>
+        </w:rPr>
+        <w:t>streamlit run app.py</w:t>
       </w:r>
     </w:p>
     <w:p>
@@ -461,12 +332,12 @@
           <w:b/>
           <w:bCs/>
         </w:rPr>
+        <w:t>Usage</w:t>
+      </w:r>
+    </w:p>
+    <w:p>
+      <w:r>
         <w:lastRenderedPageBreak/>
-        <w:t>Usage</w:t>
-      </w:r>
-    </w:p>
-    <w:p>
-      <w:r>
         <w:t>Once the app is running:</w:t>
       </w:r>
     </w:p>

--- a/Readme.docx
+++ b/Readme.docx
@@ -9,17 +9,31 @@
           <w:bCs/>
         </w:rPr>
       </w:pPr>
-      <w:r>
-        <w:rPr>
-          <w:b/>
-          <w:bCs/>
-        </w:rPr>
-        <w:t>PravdaGPT - Legal and DOJ Specialist Assistant</w:t>
-      </w:r>
-    </w:p>
-    <w:p>
-      <w:r>
-        <w:t>PravdaGPT is a Generative AI-powered chatbot designed to assist with legal and Department of Justice (DOJ) related queries. It provides answers to questions related to penal codes, DOJ policies, legal terms, and more.</w:t>
+      <w:proofErr w:type="spellStart"/>
+      <w:r>
+        <w:rPr>
+          <w:b/>
+          <w:bCs/>
+        </w:rPr>
+        <w:t>PravdaGPT</w:t>
+      </w:r>
+      <w:proofErr w:type="spellEnd"/>
+      <w:r>
+        <w:rPr>
+          <w:b/>
+          <w:bCs/>
+        </w:rPr>
+        <w:t xml:space="preserve"> - Legal and DOJ Specialist Assistant</w:t>
+      </w:r>
+    </w:p>
+    <w:p>
+      <w:proofErr w:type="spellStart"/>
+      <w:r>
+        <w:t>PravdaGPT</w:t>
+      </w:r>
+      <w:proofErr w:type="spellEnd"/>
+      <w:r>
+        <w:t xml:space="preserve"> is a Generative AI-powered chatbot designed to assist with legal and Department of Justice (DOJ) related queries. It provides answers to questions related to penal codes, DOJ policies, legal terms, and more.</w:t>
       </w:r>
     </w:p>
     <w:p>
@@ -67,7 +81,15 @@
         </w:numPr>
       </w:pPr>
       <w:r>
-        <w:t>Styled UI using Streamlit for easy interaction.</w:t>
+        <w:t xml:space="preserve">Styled UI using </w:t>
+      </w:r>
+      <w:proofErr w:type="spellStart"/>
+      <w:r>
+        <w:t>Streamlit</w:t>
+      </w:r>
+      <w:proofErr w:type="spellEnd"/>
+      <w:r>
+        <w:t xml:space="preserve"> for easy interaction.</w:t>
       </w:r>
     </w:p>
     <w:p>
@@ -141,8 +163,13 @@
           <w:numId w:val="2"/>
         </w:numPr>
       </w:pPr>
-      <w:r>
-        <w:t>Streamlit installed</w:t>
+      <w:proofErr w:type="spellStart"/>
+      <w:r>
+        <w:t>Streamlit</w:t>
+      </w:r>
+      <w:proofErr w:type="spellEnd"/>
+      <w:r>
+        <w:t xml:space="preserve"> installed</w:t>
       </w:r>
     </w:p>
     <w:p>
@@ -153,8 +180,21 @@
         </w:numPr>
       </w:pPr>
       <w:r>
-        <w:t>Required libraries: google-generativeai, streamlit</w:t>
-      </w:r>
+        <w:t>Required libraries: google-</w:t>
+      </w:r>
+      <w:proofErr w:type="spellStart"/>
+      <w:r>
+        <w:t>generativeai</w:t>
+      </w:r>
+      <w:proofErr w:type="spellEnd"/>
+      <w:r>
+        <w:t xml:space="preserve">, </w:t>
+      </w:r>
+      <w:proofErr w:type="spellStart"/>
+      <w:r>
+        <w:t>streamlit</w:t>
+      </w:r>
+      <w:proofErr w:type="spellEnd"/>
     </w:p>
     <w:p>
       <w:pPr>
@@ -218,7 +258,23 @@
           <w:b/>
           <w:bCs/>
         </w:rPr>
-        <w:t>cd DoJ-Chatbot-using-Generative-AI</w:t>
+        <w:t xml:space="preserve">cd </w:t>
+      </w:r>
+      <w:proofErr w:type="spellStart"/>
+      <w:r>
+        <w:rPr>
+          <w:b/>
+          <w:bCs/>
+        </w:rPr>
+        <w:t>DoJ</w:t>
+      </w:r>
+      <w:proofErr w:type="spellEnd"/>
+      <w:r>
+        <w:rPr>
+          <w:b/>
+          <w:bCs/>
+        </w:rPr>
+        <w:t>-Chatbot-using-Generative-AI</w:t>
       </w:r>
     </w:p>
     <w:p>
@@ -253,42 +309,115 @@
           <w:b/>
           <w:bCs/>
         </w:rPr>
-        <w:t>pip install google-generativeai streamlit</w:t>
-      </w:r>
-    </w:p>
-    <w:p>
-      <w:pPr>
-        <w:rPr>
-          <w:b/>
-          <w:bCs/>
-        </w:rPr>
-      </w:pPr>
-      <w:r>
-        <w:rPr>
-          <w:b/>
-          <w:bCs/>
-        </w:rPr>
-        <w:t>5. Run the Streamlit App</w:t>
-      </w:r>
-    </w:p>
-    <w:p>
-      <w:r>
-        <w:t>Run the Streamlit app using the following command:</w:t>
-      </w:r>
-    </w:p>
-    <w:p>
-      <w:pPr>
-        <w:rPr>
-          <w:b/>
-          <w:bCs/>
-        </w:rPr>
-      </w:pPr>
-      <w:r>
-        <w:rPr>
-          <w:b/>
-          <w:bCs/>
-        </w:rPr>
-        <w:t>streamlit run app.py</w:t>
+        <w:t>pip install -r requirements.txt</w:t>
+      </w:r>
+    </w:p>
+    <w:p>
+      <w:pPr>
+        <w:rPr>
+          <w:b/>
+          <w:bCs/>
+        </w:rPr>
+      </w:pPr>
+      <w:r>
+        <w:rPr>
+          <w:b/>
+          <w:bCs/>
+        </w:rPr>
+        <w:t>pip install google-</w:t>
+      </w:r>
+      <w:proofErr w:type="spellStart"/>
+      <w:r>
+        <w:rPr>
+          <w:b/>
+          <w:bCs/>
+        </w:rPr>
+        <w:t>generativeai</w:t>
+      </w:r>
+      <w:proofErr w:type="spellEnd"/>
+      <w:r>
+        <w:rPr>
+          <w:b/>
+          <w:bCs/>
+        </w:rPr>
+        <w:t xml:space="preserve"> </w:t>
+      </w:r>
+      <w:proofErr w:type="spellStart"/>
+      <w:r>
+        <w:rPr>
+          <w:b/>
+          <w:bCs/>
+        </w:rPr>
+        <w:t>streamlit</w:t>
+      </w:r>
+      <w:proofErr w:type="spellEnd"/>
+    </w:p>
+    <w:p>
+      <w:pPr>
+        <w:rPr>
+          <w:b/>
+          <w:bCs/>
+        </w:rPr>
+      </w:pPr>
+      <w:r>
+        <w:rPr>
+          <w:b/>
+          <w:bCs/>
+        </w:rPr>
+        <w:t xml:space="preserve">5. Run the </w:t>
+      </w:r>
+      <w:proofErr w:type="spellStart"/>
+      <w:r>
+        <w:rPr>
+          <w:b/>
+          <w:bCs/>
+        </w:rPr>
+        <w:t>Streamlit</w:t>
+      </w:r>
+      <w:proofErr w:type="spellEnd"/>
+      <w:r>
+        <w:rPr>
+          <w:b/>
+          <w:bCs/>
+        </w:rPr>
+        <w:t xml:space="preserve"> App</w:t>
+      </w:r>
+    </w:p>
+    <w:p>
+      <w:r>
+        <w:t xml:space="preserve">Run the </w:t>
+      </w:r>
+      <w:proofErr w:type="spellStart"/>
+      <w:r>
+        <w:t>Streamlit</w:t>
+      </w:r>
+      <w:proofErr w:type="spellEnd"/>
+      <w:r>
+        <w:t xml:space="preserve"> app using the following command:</w:t>
+      </w:r>
+    </w:p>
+    <w:p>
+      <w:pPr>
+        <w:rPr>
+          <w:b/>
+          <w:bCs/>
+        </w:rPr>
+      </w:pPr>
+      <w:proofErr w:type="spellStart"/>
+      <w:r>
+        <w:rPr>
+          <w:b/>
+          <w:bCs/>
+        </w:rPr>
+        <w:t>streamlit</w:t>
+      </w:r>
+      <w:proofErr w:type="spellEnd"/>
+      <w:r>
+        <w:rPr>
+          <w:b/>
+          <w:bCs/>
+        </w:rPr>
+        <w:t xml:space="preserve"> run app.py</w:t>
       </w:r>
     </w:p>
     <w:p>
@@ -327,6 +456,14 @@
           <w:bCs/>
         </w:rPr>
       </w:pPr>
+    </w:p>
+    <w:p>
+      <w:pPr>
+        <w:rPr>
+          <w:b/>
+          <w:bCs/>
+        </w:rPr>
+      </w:pPr>
       <w:r>
         <w:rPr>
           <w:b/>
@@ -337,7 +474,6 @@
     </w:p>
     <w:p>
       <w:r>
-        <w:lastRenderedPageBreak/>
         <w:t>Once the app is running:</w:t>
       </w:r>
     </w:p>
